--- a/Tuan_1/baocao_tuan1.docx
+++ b/Tuan_1/baocao_tuan1.docx
@@ -1157,13 +1157,8 @@
       </w:r>
       <w:proofErr w:type="spellEnd"/>
       <w:r>
-        <w:t xml:space="preserve"> </w:t>
-      </w:r>
-      <w:proofErr w:type="spellStart"/>
-      <w:r>
-        <w:t>named</w:t>
-      </w:r>
-      <w:proofErr w:type="spellEnd"/>
+        <w:t xml:space="preserve"> named</w:t>
+      </w:r>
     </w:p>
     <w:p>
       <w:pPr>
@@ -1999,11 +1994,25 @@
       <w:pPr>
         <w:pStyle w:val="ListParagraph"/>
       </w:pPr>
-      <w:proofErr w:type="gramStart"/>
       <w:r>
         <w:t>Demo :</w:t>
       </w:r>
-      <w:proofErr w:type="gramEnd"/>
+      <w:r>
+        <w:t xml:space="preserve"> Source code </w:t>
+      </w:r>
+      <w:proofErr w:type="spellStart"/>
+      <w:r>
+        <w:t>tại</w:t>
+      </w:r>
+      <w:proofErr w:type="spellEnd"/>
+      <w:r>
+        <w:t xml:space="preserve"> : </w:t>
+      </w:r>
+      <w:r>
+        <w:t>https://github.com/SacLe/XyLyAnhYKhoa</w:t>
+      </w:r>
+      <w:bookmarkStart w:id="0" w:name="_GoBack"/>
+      <w:bookmarkEnd w:id="0"/>
     </w:p>
     <w:p>
       <w:pPr>
@@ -4085,8 +4094,6 @@
           </wp:inline>
         </w:drawing>
       </w:r>
-      <w:bookmarkStart w:id="0" w:name="_GoBack"/>
-      <w:bookmarkEnd w:id="0"/>
     </w:p>
     <w:sectPr>
       <w:pgSz w:w="12240" w:h="15840"/>
